--- a/Unit 1/DS 6373 Unit 1 HW Solutions.docx
+++ b/Unit 1/DS 6373 Unit 1 HW Solutions.docx
@@ -21,8 +21,6 @@
         </w:rPr>
         <w:t>Unit 1/</w:t>
       </w:r>
-      <w:bookmarkStart w:id="0" w:name="_GoBack"/>
-      <w:bookmarkEnd w:id="0"/>
       <w:r>
         <w:rPr>
           <w:sz w:val="32"/>
@@ -32,6 +30,9 @@
     </w:p>
     <w:p>
       <w:r>
+        <w:rPr>
+          <w:noProof/>
+        </w:rPr>
         <w:drawing>
           <wp:inline distT="0" distB="0" distL="0" distR="0" wp14:anchorId="5ECF4376" wp14:editId="4FC600A6">
             <wp:extent cx="4514980" cy="3025422"/>
@@ -72,6 +73,9 @@
     <w:p/>
     <w:p>
       <w:r>
+        <w:rPr>
+          <w:noProof/>
+        </w:rPr>
         <w:drawing>
           <wp:inline distT="0" distB="0" distL="0" distR="0" wp14:anchorId="53107BDD" wp14:editId="48AC910C">
             <wp:extent cx="4960875" cy="4222044"/>
@@ -113,6 +117,9 @@
     <w:p/>
     <w:p>
       <w:r>
+        <w:rPr>
+          <w:noProof/>
+        </w:rPr>
         <w:lastRenderedPageBreak/>
         <w:drawing>
           <wp:inline distT="0" distB="0" distL="0" distR="0" wp14:anchorId="5C33BFC5" wp14:editId="684F4653">
@@ -153,6 +160,9 @@
     </w:p>
     <w:p>
       <w:r>
+        <w:rPr>
+          <w:noProof/>
+        </w:rPr>
         <w:drawing>
           <wp:inline distT="0" distB="0" distL="0" distR="0" wp14:anchorId="07BEE8C7" wp14:editId="6D09D820">
             <wp:extent cx="5260622" cy="1996901"/>
@@ -192,6 +202,9 @@
     </w:p>
     <w:p>
       <w:r>
+        <w:rPr>
+          <w:noProof/>
+        </w:rPr>
         <w:drawing>
           <wp:inline distT="0" distB="0" distL="0" distR="0" wp14:anchorId="06BB5AED" wp14:editId="739A4398">
             <wp:extent cx="5249333" cy="457073"/>
@@ -233,26 +246,68 @@
     <w:p/>
     <w:p/>
     <w:p>
-      <w:r>
+      <w:pPr>
+        <w:rPr>
+          <w:b/>
+        </w:rPr>
+      </w:pPr>
+      <w:r>
+        <w:rPr>
+          <w:b/>
+        </w:rPr>
         <w:lastRenderedPageBreak/>
-        <w:t xml:space="preserve">For UNIT 1 … only a – c </w:t>
-      </w:r>
+        <w:t>Problem 1.5</w:t>
+      </w:r>
+    </w:p>
+    <w:p>
+      <w:pPr>
+        <w:rPr>
+          <w:b/>
+        </w:rPr>
+      </w:pPr>
+    </w:p>
+    <w:p>
+      <w:r>
+        <w:t>data("fig1.21a")</w:t>
+      </w:r>
+    </w:p>
+    <w:p>
+      <w:proofErr w:type="spellStart"/>
       <w:proofErr w:type="gramStart"/>
       <w:r>
-        <w:t>are</w:t>
+        <w:t>parzen.wge</w:t>
+      </w:r>
+      <w:proofErr w:type="spellEnd"/>
+      <w:r>
+        <w:t>(</w:t>
       </w:r>
       <w:proofErr w:type="gramEnd"/>
       <w:r>
-        <w:t xml:space="preserve"> assigned.  (d will be in Unit 2).</w:t>
+        <w:t>fig1.21a,dbcalc = FALSE)</w:t>
+      </w:r>
+    </w:p>
+    <w:p>
+      <w:proofErr w:type="spellStart"/>
+      <w:proofErr w:type="gramStart"/>
+      <w:r>
+        <w:t>parzen.wge</w:t>
+      </w:r>
+      <w:proofErr w:type="spellEnd"/>
+      <w:r>
+        <w:t>(</w:t>
+      </w:r>
+      <w:proofErr w:type="gramEnd"/>
+      <w:r>
+        <w:t>fig1.21a,dbcalc = TRUE)</w:t>
       </w:r>
     </w:p>
     <w:p>
       <w:r>
         <w:drawing>
-          <wp:inline distT="0" distB="0" distL="0" distR="0" wp14:anchorId="2B4B5E6B" wp14:editId="12C69D76">
-            <wp:extent cx="4797778" cy="3163150"/>
-            <wp:effectExtent l="0" t="0" r="3175" b="0"/>
-            <wp:docPr id="6" name="Picture 6"/>
+          <wp:inline distT="0" distB="0" distL="0" distR="0" wp14:anchorId="3BFFB276" wp14:editId="51E390B4">
+            <wp:extent cx="3955025" cy="1816100"/>
+            <wp:effectExtent l="0" t="0" r="0" b="0"/>
+            <wp:docPr id="10" name="Picture 10"/>
             <wp:cNvGraphicFramePr>
               <a:graphicFrameLocks xmlns:a="http://schemas.openxmlformats.org/drawingml/2006/main" noChangeAspect="1"/>
             </wp:cNvGraphicFramePr>
@@ -272,6 +327,135 @@
                   <pic:spPr>
                     <a:xfrm>
                       <a:off x="0" y="0"/>
+                      <a:ext cx="3959464" cy="1818138"/>
+                    </a:xfrm>
+                    <a:prstGeom prst="rect">
+                      <a:avLst/>
+                    </a:prstGeom>
+                  </pic:spPr>
+                </pic:pic>
+              </a:graphicData>
+            </a:graphic>
+          </wp:inline>
+        </w:drawing>
+      </w:r>
+    </w:p>
+    <w:p/>
+    <w:p>
+      <w:r>
+        <w:rPr>
+          <w:sz w:val="22"/>
+          <w:szCs w:val="22"/>
+        </w:rPr>
+        <w:t xml:space="preserve">Both show strong indication of a peak at </w:t>
+      </w:r>
+      <w:proofErr w:type="spellStart"/>
+      <w:r>
+        <w:rPr>
+          <w:sz w:val="22"/>
+          <w:szCs w:val="22"/>
+        </w:rPr>
+        <w:t>abouit</w:t>
+      </w:r>
+      <w:proofErr w:type="spellEnd"/>
+      <w:r>
+        <w:rPr>
+          <w:sz w:val="22"/>
+          <w:szCs w:val="22"/>
+        </w:rPr>
+        <w:t xml:space="preserve"> </w:t>
+      </w:r>
+      <w:r>
+        <w:rPr>
+          <w:i/>
+          <w:iCs/>
+          <w:sz w:val="22"/>
+          <w:szCs w:val="22"/>
+        </w:rPr>
+        <w:t>f</w:t>
+      </w:r>
+      <w:r>
+        <w:rPr>
+          <w:sz w:val="22"/>
+          <w:szCs w:val="22"/>
+        </w:rPr>
+        <w:t xml:space="preserve">=0.05. However, the plot in dB shows the secondary peak at about </w:t>
+      </w:r>
+      <w:r>
+        <w:rPr>
+          <w:i/>
+          <w:iCs/>
+          <w:sz w:val="22"/>
+          <w:szCs w:val="22"/>
+        </w:rPr>
+        <w:t>f</w:t>
+      </w:r>
+      <w:r>
+        <w:rPr>
+          <w:sz w:val="22"/>
+          <w:szCs w:val="22"/>
+        </w:rPr>
+        <w:t>=0.33 much more clearly.</w:t>
+      </w:r>
+    </w:p>
+    <w:p/>
+    <w:p>
+      <w:pPr>
+        <w:rPr>
+          <w:b/>
+        </w:rPr>
+      </w:pPr>
+      <w:bookmarkStart w:id="0" w:name="_GoBack"/>
+      <w:r>
+        <w:rPr>
+          <w:b/>
+        </w:rPr>
+        <w:t>Problem 1.6</w:t>
+      </w:r>
+    </w:p>
+    <w:bookmarkEnd w:id="0"/>
+    <w:p>
+      <w:r>
+        <w:t xml:space="preserve">For UNIT 1 … only a – c </w:t>
+      </w:r>
+      <w:proofErr w:type="gramStart"/>
+      <w:r>
+        <w:t>are</w:t>
+      </w:r>
+      <w:proofErr w:type="gramEnd"/>
+      <w:r>
+        <w:t xml:space="preserve"> assigned.  (d will be in Unit 2).</w:t>
+      </w:r>
+    </w:p>
+    <w:p>
+      <w:r>
+        <w:rPr>
+          <w:noProof/>
+        </w:rPr>
+        <w:drawing>
+          <wp:inline distT="0" distB="0" distL="0" distR="0" wp14:anchorId="2B4B5E6B" wp14:editId="12C69D76">
+            <wp:extent cx="4797778" cy="3163150"/>
+            <wp:effectExtent l="0" t="0" r="3175" b="0"/>
+            <wp:docPr id="6" name="Picture 6"/>
+            <wp:cNvGraphicFramePr>
+              <a:graphicFrameLocks xmlns:a="http://schemas.openxmlformats.org/drawingml/2006/main" noChangeAspect="1"/>
+            </wp:cNvGraphicFramePr>
+            <a:graphic xmlns:a="http://schemas.openxmlformats.org/drawingml/2006/main">
+              <a:graphicData uri="http://schemas.openxmlformats.org/drawingml/2006/picture">
+                <pic:pic xmlns:pic="http://schemas.openxmlformats.org/drawingml/2006/picture">
+                  <pic:nvPicPr>
+                    <pic:cNvPr id="1" name=""/>
+                    <pic:cNvPicPr/>
+                  </pic:nvPicPr>
+                  <pic:blipFill>
+                    <a:blip r:embed="rId10"/>
+                    <a:stretch>
+                      <a:fillRect/>
+                    </a:stretch>
+                  </pic:blipFill>
+                  <pic:spPr>
+                    <a:xfrm>
+                      <a:off x="0" y="0"/>
                       <a:ext cx="4807870" cy="3169803"/>
                     </a:xfrm>
                     <a:prstGeom prst="rect">
@@ -287,6 +471,9 @@
     </w:p>
     <w:p>
       <w:r>
+        <w:rPr>
+          <w:noProof/>
+        </w:rPr>
         <w:drawing>
           <wp:inline distT="0" distB="0" distL="0" distR="0" wp14:anchorId="251DFE70" wp14:editId="4E149690">
             <wp:extent cx="5339644" cy="891652"/>
@@ -303,7 +490,7 @@
                     <pic:cNvPicPr/>
                   </pic:nvPicPr>
                   <pic:blipFill>
-                    <a:blip r:embed="rId10"/>
+                    <a:blip r:embed="rId11"/>
                     <a:stretch>
                       <a:fillRect/>
                     </a:stretch>

--- a/Unit 1/DS 6373 Unit 1 HW Solutions.docx
+++ b/Unit 1/DS 6373 Unit 1 HW Solutions.docx
@@ -273,36 +273,29 @@
     </w:p>
     <w:p>
       <w:proofErr w:type="spellStart"/>
-      <w:proofErr w:type="gramStart"/>
       <w:r>
         <w:t>parzen.wge</w:t>
       </w:r>
       <w:proofErr w:type="spellEnd"/>
       <w:r>
-        <w:t>(</w:t>
-      </w:r>
-      <w:proofErr w:type="gramEnd"/>
-      <w:r>
-        <w:t>fig1.21a,dbcalc = FALSE)</w:t>
+        <w:t>(fig1.21a,dbcalc = FALSE)</w:t>
       </w:r>
     </w:p>
     <w:p>
       <w:proofErr w:type="spellStart"/>
-      <w:proofErr w:type="gramStart"/>
       <w:r>
         <w:t>parzen.wge</w:t>
       </w:r>
       <w:proofErr w:type="spellEnd"/>
       <w:r>
-        <w:t>(</w:t>
-      </w:r>
-      <w:proofErr w:type="gramEnd"/>
-      <w:r>
-        <w:t>fig1.21a,dbcalc = TRUE)</w:t>
-      </w:r>
-    </w:p>
-    <w:p>
-      <w:r>
+        <w:t>(fig1.21a,dbcalc = TRUE)</w:t>
+      </w:r>
+    </w:p>
+    <w:p>
+      <w:r>
+        <w:rPr>
+          <w:noProof/>
+        </w:rPr>
         <w:drawing>
           <wp:inline distT="0" distB="0" distL="0" distR="0" wp14:anchorId="3BFFB276" wp14:editId="51E390B4">
             <wp:extent cx="3955025" cy="1816100"/>
@@ -349,15 +342,13 @@
         </w:rPr>
         <w:t xml:space="preserve">Both show strong indication of a peak at </w:t>
       </w:r>
-      <w:proofErr w:type="spellStart"/>
       <w:r>
         <w:rPr>
           <w:sz w:val="22"/>
           <w:szCs w:val="22"/>
         </w:rPr>
-        <w:t>abouit</w:t>
-      </w:r>
-      <w:proofErr w:type="spellEnd"/>
+        <w:t>about</w:t>
+      </w:r>
       <w:r>
         <w:rPr>
           <w:sz w:val="22"/>
@@ -405,29 +396,20 @@
           <w:b/>
         </w:rPr>
       </w:pPr>
+      <w:r>
+        <w:rPr>
+          <w:b/>
+        </w:rPr>
+        <w:t>Problem 1.6</w:t>
+      </w:r>
+    </w:p>
+    <w:p>
+      <w:r>
+        <w:t>For UNIT 1 … only a – c are assigned.  (d will be in Unit 2).</w:t>
+      </w:r>
+    </w:p>
+    <w:p>
       <w:bookmarkStart w:id="0" w:name="_GoBack"/>
-      <w:r>
-        <w:rPr>
-          <w:b/>
-        </w:rPr>
-        <w:t>Problem 1.6</w:t>
-      </w:r>
-    </w:p>
-    <w:bookmarkEnd w:id="0"/>
-    <w:p>
-      <w:r>
-        <w:t xml:space="preserve">For UNIT 1 … only a – c </w:t>
-      </w:r>
-      <w:proofErr w:type="gramStart"/>
-      <w:r>
-        <w:t>are</w:t>
-      </w:r>
-      <w:proofErr w:type="gramEnd"/>
-      <w:r>
-        <w:t xml:space="preserve"> assigned.  (d will be in Unit 2).</w:t>
-      </w:r>
-    </w:p>
-    <w:p>
       <w:r>
         <w:rPr>
           <w:noProof/>
@@ -468,6 +450,7 @@
           </wp:inline>
         </w:drawing>
       </w:r>
+      <w:bookmarkEnd w:id="0"/>
     </w:p>
     <w:p>
       <w:r>
@@ -534,7 +517,7 @@
     </w:rPrDefault>
     <w:pPrDefault/>
   </w:docDefaults>
-  <w:latentStyles w:defLockedState="0" w:defUIPriority="99" w:defSemiHidden="0" w:defUnhideWhenUsed="0" w:defQFormat="0" w:count="375">
+  <w:latentStyles w:defLockedState="0" w:defUIPriority="99" w:defSemiHidden="0" w:defUnhideWhenUsed="0" w:defQFormat="0" w:count="376">
     <w:lsdException w:name="Normal" w:uiPriority="0" w:qFormat="1"/>
     <w:lsdException w:name="heading 1" w:uiPriority="9" w:qFormat="1"/>
     <w:lsdException w:name="heading 2" w:semiHidden="1" w:uiPriority="9" w:unhideWhenUsed="1" w:qFormat="1"/>
@@ -640,7 +623,6 @@
     <w:lsdException w:name="HTML Sample" w:semiHidden="1" w:unhideWhenUsed="1"/>
     <w:lsdException w:name="HTML Typewriter" w:semiHidden="1" w:unhideWhenUsed="1"/>
     <w:lsdException w:name="HTML Variable" w:semiHidden="1" w:unhideWhenUsed="1"/>
-    <w:lsdException w:name="Normal Table" w:semiHidden="1" w:unhideWhenUsed="1"/>
     <w:lsdException w:name="annotation subject" w:semiHidden="1" w:unhideWhenUsed="1"/>
     <w:lsdException w:name="No List" w:semiHidden="1" w:unhideWhenUsed="1"/>
     <w:lsdException w:name="Outline List 1" w:semiHidden="1" w:unhideWhenUsed="1"/>
@@ -687,10 +669,8 @@
     <w:lsdException w:name="Table Subtle 2" w:semiHidden="1" w:unhideWhenUsed="1"/>
     <w:lsdException w:name="Table Web 1" w:semiHidden="1" w:unhideWhenUsed="1"/>
     <w:lsdException w:name="Table Web 2" w:semiHidden="1" w:unhideWhenUsed="1"/>
-    <w:lsdException w:name="Table Web 3" w:semiHidden="1" w:unhideWhenUsed="1"/>
     <w:lsdException w:name="Balloon Text" w:semiHidden="1" w:unhideWhenUsed="1"/>
     <w:lsdException w:name="Table Grid" w:uiPriority="39"/>
-    <w:lsdException w:name="Table Theme" w:semiHidden="1" w:unhideWhenUsed="1"/>
     <w:lsdException w:name="Placeholder Text" w:semiHidden="1"/>
     <w:lsdException w:name="No Spacing" w:uiPriority="1" w:qFormat="1"/>
     <w:lsdException w:name="Light Shading" w:uiPriority="60"/>
@@ -908,6 +888,7 @@
     <w:lsdException w:name="List Table 7 Colorful Accent 6" w:uiPriority="52"/>
     <w:lsdException w:name="Mention" w:semiHidden="1" w:unhideWhenUsed="1"/>
     <w:lsdException w:name="Smart Hyperlink" w:semiHidden="1" w:unhideWhenUsed="1"/>
+    <w:lsdException w:name="Smart Link" w:semiHidden="1" w:unhideWhenUsed="1"/>
   </w:latentStyles>
   <w:style w:type="paragraph" w:default="1" w:styleId="Normal">
     <w:name w:val="Normal"/>
